--- a/Report #6/ESD_Assignment_#6_Meleshenko_6133.docx
+++ b/Report #6/ESD_Assignment_#6_Meleshenko_6133.docx
@@ -398,7 +398,7 @@
           <w:b/>
           <w:sz w:val="28"/>
           <w:szCs w:val="26"/>
-          <w:lang w:val="en-US" w:eastAsia="ru-RU"/>
+          <w:lang w:eastAsia="ru-RU"/>
         </w:rPr>
       </w:pPr>
       <w:r>
@@ -417,7 +417,7 @@
           <w:b/>
           <w:sz w:val="28"/>
           <w:szCs w:val="26"/>
-          <w:lang w:val="en-US" w:eastAsia="ru-RU"/>
+          <w:lang w:eastAsia="ru-RU"/>
         </w:rPr>
         <w:t>6</w:t>
       </w:r>
@@ -2094,21 +2094,7 @@
           <w:rFonts w:ascii="Times New Roman" w:hAnsi="Times New Roman" w:cs="Times New Roman"/>
           <w:lang w:val="ru-RU"/>
         </w:rPr>
-        <w:t xml:space="preserve">Рисунок </w:t>
-      </w:r>
-      <w:r>
-        <w:rPr>
-          <w:rFonts w:ascii="Times New Roman" w:hAnsi="Times New Roman" w:cs="Times New Roman"/>
-          <w:lang w:val="ru-RU"/>
-        </w:rPr>
-        <w:t>5</w:t>
-      </w:r>
-      <w:r>
-        <w:rPr>
-          <w:rFonts w:ascii="Times New Roman" w:hAnsi="Times New Roman" w:cs="Times New Roman"/>
-          <w:lang w:val="ru-RU"/>
-        </w:rPr>
-        <w:t xml:space="preserve"> – Просмотр списка клиентов</w:t>
+        <w:t>Рисунок 5 – Просмотр списка клиентов</w:t>
       </w:r>
     </w:p>
     <w:p>
@@ -2176,35 +2162,7 @@
           <w:rFonts w:ascii="Times New Roman" w:hAnsi="Times New Roman" w:cs="Times New Roman"/>
           <w:lang w:val="ru-RU"/>
         </w:rPr>
-        <w:t xml:space="preserve">Рисунок </w:t>
-      </w:r>
-      <w:r>
-        <w:rPr>
-          <w:rFonts w:ascii="Times New Roman" w:hAnsi="Times New Roman" w:cs="Times New Roman"/>
-          <w:lang w:val="ru-RU"/>
-        </w:rPr>
-        <w:t>6</w:t>
-      </w:r>
-      <w:r>
-        <w:rPr>
-          <w:rFonts w:ascii="Times New Roman" w:hAnsi="Times New Roman" w:cs="Times New Roman"/>
-          <w:lang w:val="ru-RU"/>
-        </w:rPr>
-        <w:t xml:space="preserve"> – </w:t>
-      </w:r>
-      <w:r>
-        <w:rPr>
-          <w:rFonts w:ascii="Times New Roman" w:hAnsi="Times New Roman" w:cs="Times New Roman"/>
-          <w:lang w:val="ru-RU"/>
-        </w:rPr>
-        <w:t>Редактирование</w:t>
-      </w:r>
-      <w:r>
-        <w:rPr>
-          <w:rFonts w:ascii="Times New Roman" w:hAnsi="Times New Roman" w:cs="Times New Roman"/>
-          <w:lang w:val="ru-RU"/>
-        </w:rPr>
-        <w:t xml:space="preserve"> записи клиента</w:t>
+        <w:t>Рисунок 6 – Редактирование записи клиента</w:t>
       </w:r>
     </w:p>
     <w:p>
@@ -2273,21 +2231,7 @@
           <w:rFonts w:ascii="Times New Roman" w:hAnsi="Times New Roman" w:cs="Times New Roman"/>
           <w:lang w:val="ru-RU"/>
         </w:rPr>
-        <w:t xml:space="preserve">Рисунок </w:t>
-      </w:r>
-      <w:r>
-        <w:rPr>
-          <w:rFonts w:ascii="Times New Roman" w:hAnsi="Times New Roman" w:cs="Times New Roman"/>
-          <w:lang w:val="ru-RU"/>
-        </w:rPr>
-        <w:t>7</w:t>
-      </w:r>
-      <w:r>
-        <w:rPr>
-          <w:rFonts w:ascii="Times New Roman" w:hAnsi="Times New Roman" w:cs="Times New Roman"/>
-          <w:lang w:val="ru-RU"/>
-        </w:rPr>
-        <w:t xml:space="preserve"> – Просмотр списка клиентов</w:t>
+        <w:t>Рисунок 7 – Просмотр списка клиентов</w:t>
       </w:r>
     </w:p>
     <w:p>
@@ -2355,28 +2299,7 @@
           <w:rFonts w:ascii="Times New Roman" w:hAnsi="Times New Roman" w:cs="Times New Roman"/>
           <w:lang w:val="ru-RU"/>
         </w:rPr>
-        <w:t xml:space="preserve">Рисунок </w:t>
-      </w:r>
-      <w:r>
-        <w:rPr>
-          <w:rFonts w:ascii="Times New Roman" w:hAnsi="Times New Roman" w:cs="Times New Roman"/>
-          <w:lang w:val="ru-RU"/>
-        </w:rPr>
-        <w:t>8</w:t>
-      </w:r>
-      <w:r>
-        <w:rPr>
-          <w:rFonts w:ascii="Times New Roman" w:hAnsi="Times New Roman" w:cs="Times New Roman"/>
-          <w:lang w:val="ru-RU"/>
-        </w:rPr>
-        <w:t xml:space="preserve"> – Просмотр списка </w:t>
-      </w:r>
-      <w:r>
-        <w:rPr>
-          <w:rFonts w:ascii="Times New Roman" w:hAnsi="Times New Roman" w:cs="Times New Roman"/>
-          <w:lang w:val="ru-RU"/>
-        </w:rPr>
-        <w:t>билетов</w:t>
+        <w:t>Рисунок 8 – Просмотр списка билетов</w:t>
       </w:r>
     </w:p>
     <w:p>
@@ -2459,14 +2382,7 @@
           <w:rFonts w:ascii="Times New Roman" w:hAnsi="Times New Roman" w:cs="Times New Roman"/>
           <w:lang w:val="ru-RU"/>
         </w:rPr>
-        <w:t xml:space="preserve"> – Создание новой записи </w:t>
-      </w:r>
-      <w:r>
-        <w:rPr>
-          <w:rFonts w:ascii="Times New Roman" w:hAnsi="Times New Roman" w:cs="Times New Roman"/>
-          <w:lang w:val="ru-RU"/>
-        </w:rPr>
-        <w:t>билета</w:t>
+        <w:t xml:space="preserve"> – Создание новой записи билета</w:t>
       </w:r>
     </w:p>
     <w:p>
@@ -2535,21 +2451,7 @@
           <w:rFonts w:ascii="Times New Roman" w:hAnsi="Times New Roman" w:cs="Times New Roman"/>
           <w:lang w:val="ru-RU"/>
         </w:rPr>
-        <w:t xml:space="preserve">Рисунок </w:t>
-      </w:r>
-      <w:r>
-        <w:rPr>
-          <w:rFonts w:ascii="Times New Roman" w:hAnsi="Times New Roman" w:cs="Times New Roman"/>
-          <w:lang w:val="ru-RU"/>
-        </w:rPr>
-        <w:t>10</w:t>
-      </w:r>
-      <w:r>
-        <w:rPr>
-          <w:rFonts w:ascii="Times New Roman" w:hAnsi="Times New Roman" w:cs="Times New Roman"/>
-          <w:lang w:val="ru-RU"/>
-        </w:rPr>
-        <w:t xml:space="preserve"> – Просмотр списка билетов</w:t>
+        <w:t>Рисунок 10 – Просмотр списка билетов</w:t>
       </w:r>
     </w:p>
     <w:p>
@@ -2619,21 +2521,7 @@
           <w:rFonts w:ascii="Times New Roman" w:hAnsi="Times New Roman" w:cs="Times New Roman"/>
           <w:lang w:val="ru-RU"/>
         </w:rPr>
-        <w:t xml:space="preserve">Рисунок </w:t>
-      </w:r>
-      <w:r>
-        <w:rPr>
-          <w:rFonts w:ascii="Times New Roman" w:hAnsi="Times New Roman" w:cs="Times New Roman"/>
-          <w:lang w:val="ru-RU"/>
-        </w:rPr>
-        <w:t>11</w:t>
-      </w:r>
-      <w:r>
-        <w:rPr>
-          <w:rFonts w:ascii="Times New Roman" w:hAnsi="Times New Roman" w:cs="Times New Roman"/>
-          <w:lang w:val="ru-RU"/>
-        </w:rPr>
-        <w:t xml:space="preserve"> – </w:t>
+        <w:t xml:space="preserve">Рисунок 11 – </w:t>
       </w:r>
       <w:r>
         <w:rPr>
@@ -2799,28 +2687,7 @@
           <w:rFonts w:ascii="Times New Roman" w:hAnsi="Times New Roman" w:cs="Times New Roman"/>
           <w:lang w:val="ru-RU"/>
         </w:rPr>
-        <w:t>Рисунок 1</w:t>
-      </w:r>
-      <w:r>
-        <w:rPr>
-          <w:rFonts w:ascii="Times New Roman" w:hAnsi="Times New Roman" w:cs="Times New Roman"/>
-          <w:lang w:val="ru-RU"/>
-        </w:rPr>
-        <w:t>3</w:t>
-      </w:r>
-      <w:r>
-        <w:rPr>
-          <w:rFonts w:ascii="Times New Roman" w:hAnsi="Times New Roman" w:cs="Times New Roman"/>
-          <w:lang w:val="ru-RU"/>
-        </w:rPr>
-        <w:t xml:space="preserve"> – </w:t>
-      </w:r>
-      <w:r>
-        <w:rPr>
-          <w:rFonts w:ascii="Times New Roman" w:hAnsi="Times New Roman" w:cs="Times New Roman"/>
-          <w:lang w:val="ru-RU"/>
-        </w:rPr>
-        <w:t>Создание записи заказа</w:t>
+        <w:t>Рисунок 13 – Создание записи заказа</w:t>
       </w:r>
     </w:p>
     <w:p>
@@ -2889,42 +2756,7 @@
           <w:rFonts w:ascii="Times New Roman" w:hAnsi="Times New Roman" w:cs="Times New Roman"/>
           <w:lang w:val="ru-RU"/>
         </w:rPr>
-        <w:t>Рисунок 1</w:t>
-      </w:r>
-      <w:r>
-        <w:rPr>
-          <w:rFonts w:ascii="Times New Roman" w:hAnsi="Times New Roman" w:cs="Times New Roman"/>
-          <w:lang w:val="ru-RU"/>
-        </w:rPr>
-        <w:t>4</w:t>
-      </w:r>
-      <w:r>
-        <w:rPr>
-          <w:rFonts w:ascii="Times New Roman" w:hAnsi="Times New Roman" w:cs="Times New Roman"/>
-          <w:lang w:val="ru-RU"/>
-        </w:rPr>
-        <w:t xml:space="preserve"> – </w:t>
-      </w:r>
-      <w:r>
-        <w:rPr>
-          <w:rFonts w:ascii="Times New Roman" w:hAnsi="Times New Roman" w:cs="Times New Roman"/>
-          <w:lang w:val="ru-RU"/>
-        </w:rPr>
-        <w:t>Просмотр списка</w:t>
-      </w:r>
-      <w:r>
-        <w:rPr>
-          <w:rFonts w:ascii="Times New Roman" w:hAnsi="Times New Roman" w:cs="Times New Roman"/>
-          <w:lang w:val="ru-RU"/>
-        </w:rPr>
-        <w:t xml:space="preserve"> заказ</w:t>
-      </w:r>
-      <w:r>
-        <w:rPr>
-          <w:rFonts w:ascii="Times New Roman" w:hAnsi="Times New Roman" w:cs="Times New Roman"/>
-          <w:lang w:val="ru-RU"/>
-        </w:rPr>
-        <w:t>ов</w:t>
+        <w:t>Рисунок 14 – Просмотр списка заказов</w:t>
       </w:r>
     </w:p>
     <w:p>
@@ -2994,42 +2826,7 @@
           <w:rFonts w:ascii="Times New Roman" w:hAnsi="Times New Roman" w:cs="Times New Roman"/>
           <w:lang w:val="ru-RU"/>
         </w:rPr>
-        <w:t>Рисунок 1</w:t>
-      </w:r>
-      <w:r>
-        <w:rPr>
-          <w:rFonts w:ascii="Times New Roman" w:hAnsi="Times New Roman" w:cs="Times New Roman"/>
-          <w:lang w:val="ru-RU"/>
-        </w:rPr>
-        <w:t>5</w:t>
-      </w:r>
-      <w:r>
-        <w:rPr>
-          <w:rFonts w:ascii="Times New Roman" w:hAnsi="Times New Roman" w:cs="Times New Roman"/>
-          <w:lang w:val="ru-RU"/>
-        </w:rPr>
-        <w:t xml:space="preserve"> – </w:t>
-      </w:r>
-      <w:r>
-        <w:rPr>
-          <w:rFonts w:ascii="Times New Roman" w:hAnsi="Times New Roman" w:cs="Times New Roman"/>
-          <w:lang w:val="ru-RU"/>
-        </w:rPr>
-        <w:t>Редактирование</w:t>
-      </w:r>
-      <w:r>
-        <w:rPr>
-          <w:rFonts w:ascii="Times New Roman" w:hAnsi="Times New Roman" w:cs="Times New Roman"/>
-          <w:lang w:val="ru-RU"/>
-        </w:rPr>
-        <w:t xml:space="preserve"> заказ</w:t>
-      </w:r>
-      <w:r>
-        <w:rPr>
-          <w:rFonts w:ascii="Times New Roman" w:hAnsi="Times New Roman" w:cs="Times New Roman"/>
-          <w:lang w:val="ru-RU"/>
-        </w:rPr>
-        <w:t>а</w:t>
+        <w:t>Рисунок 15 – Редактирование заказа</w:t>
       </w:r>
     </w:p>
     <w:p>
@@ -3098,21 +2895,7 @@
           <w:rFonts w:ascii="Times New Roman" w:hAnsi="Times New Roman" w:cs="Times New Roman"/>
           <w:lang w:val="ru-RU"/>
         </w:rPr>
-        <w:t>Рисунок 1</w:t>
-      </w:r>
-      <w:r>
-        <w:rPr>
-          <w:rFonts w:ascii="Times New Roman" w:hAnsi="Times New Roman" w:cs="Times New Roman"/>
-          <w:lang w:val="ru-RU"/>
-        </w:rPr>
-        <w:t>6</w:t>
-      </w:r>
-      <w:r>
-        <w:rPr>
-          <w:rFonts w:ascii="Times New Roman" w:hAnsi="Times New Roman" w:cs="Times New Roman"/>
-          <w:lang w:val="ru-RU"/>
-        </w:rPr>
-        <w:t xml:space="preserve"> – Просмотр списка заказов</w:t>
+        <w:t>Рисунок 16 – Просмотр списка заказов</w:t>
       </w:r>
     </w:p>
     <w:p>
@@ -3143,6 +2926,13 @@
           <w:lang w:val="ru-RU"/>
         </w:rPr>
         <w:t xml:space="preserve"> по ссылке: </w:t>
+      </w:r>
+      <w:r>
+        <w:rPr>
+          <w:rFonts w:ascii="Times New Roman" w:hAnsi="Times New Roman" w:cs="Times New Roman"/>
+          <w:lang w:val="ru-RU"/>
+        </w:rPr>
+        <w:t>https://github.com/Black-Viking-63/EnterpriseSystemsDevelopment/tree/main/Report%20%236/ESD</w:t>
       </w:r>
     </w:p>
     <w:sectPr>
